--- a/ordenanzas/1141.docx
+++ b/ordenanzas/1141.docx
@@ -4,7 +4,8 @@
   <w:body>
     <w:p>
       <w:pPr>
-        <w:spacing w:after="200" w:line="240" w:lineRule="auto"/>
+        <w:keepNext/>
+        <w:spacing w:after="240" w:line="240" w:lineRule="auto"/>
         <w:jc w:val="right"/>
         <w:rPr>
           <w:rFonts w:ascii="Times New Roman" w:hAnsi="Times New Roman" w:cs="Times New Roman"/>
@@ -23,16 +24,19 @@
     </w:p>
     <w:p>
       <w:pPr>
-        <w:spacing w:after="200" w:line="240" w:lineRule="auto"/>
-        <w:rPr>
-          <w:rFonts w:ascii="Times New Roman" w:hAnsi="Times New Roman" w:cs="Times New Roman"/>
-          <w:sz w:val="24"/>
-          <w:szCs w:val="24"/>
-        </w:rPr>
-      </w:pPr>
-      <w:r>
-        <w:rPr>
-          <w:rFonts w:ascii="Times New Roman" w:hAnsi="Times New Roman" w:cs="Times New Roman"/>
+        <w:keepNext/>
+        <w:spacing w:before="240" w:after="360" w:line="240" w:lineRule="auto"/>
+        <w:rPr>
+          <w:rFonts w:ascii="Times New Roman" w:hAnsi="Times New Roman" w:cs="Times New Roman"/>
+          <w:b/>
+          <w:sz w:val="24"/>
+          <w:szCs w:val="24"/>
+        </w:rPr>
+      </w:pPr>
+      <w:r>
+        <w:rPr>
+          <w:rFonts w:ascii="Times New Roman" w:hAnsi="Times New Roman" w:cs="Times New Roman"/>
+          <w:b/>
           <w:sz w:val="24"/>
           <w:szCs w:val="24"/>
         </w:rPr>
@@ -41,21 +45,43 @@
     </w:p>
     <w:p>
       <w:pPr>
-        <w:spacing w:after="200" w:line="240" w:lineRule="auto"/>
-        <w:rPr>
-          <w:rFonts w:ascii="Times New Roman" w:hAnsi="Times New Roman" w:cs="Times New Roman"/>
-          <w:sz w:val="24"/>
-          <w:szCs w:val="24"/>
-        </w:rPr>
-      </w:pPr>
-      <w:r>
-        <w:rPr>
-          <w:rFonts w:ascii="Times New Roman" w:hAnsi="Times New Roman" w:cs="Times New Roman"/>
+        <w:keepNext/>
+        <w:spacing w:before="240" w:after="120" w:line="240" w:lineRule="auto"/>
+        <w:rPr>
+          <w:rFonts w:ascii="Times New Roman" w:hAnsi="Times New Roman" w:cs="Times New Roman"/>
+          <w:b/>
+          <w:sz w:val="24"/>
+          <w:szCs w:val="24"/>
+        </w:rPr>
+      </w:pPr>
+      <w:r>
+        <w:rPr>
+          <w:rFonts w:ascii="Times New Roman" w:hAnsi="Times New Roman" w:cs="Times New Roman"/>
+          <w:b/>
           <w:sz w:val="24"/>
           <w:szCs w:val="24"/>
         </w:rPr>
         <w:t xml:space="preserve">VISTO: </w:t>
       </w:r>
+    </w:p>
+    <w:p>
+      <w:pPr>
+        <w:keepNext/>
+        <w:spacing w:after="120" w:line="240" w:lineRule="auto"/>
+        <w:rPr>
+          <w:rFonts w:ascii="Times New Roman" w:hAnsi="Times New Roman" w:cs="Times New Roman"/>
+          <w:sz w:val="24"/>
+          <w:szCs w:val="24"/>
+        </w:rPr>
+      </w:pPr>
+      <w:r>
+        <w:rPr>
+          <w:rFonts w:ascii="Times New Roman" w:hAnsi="Times New Roman" w:cs="Times New Roman"/>
+          <w:sz w:val="24"/>
+          <w:szCs w:val="24"/>
+        </w:rPr>
+        <w:t xml:space="preserve"> </w:t>
+      </w:r>
       <w:r>
         <w:rPr>
           <w:rFonts w:ascii="Times New Roman" w:hAnsi="Times New Roman" w:cs="Times New Roman"/>
@@ -67,21 +93,43 @@
     </w:p>
     <w:p>
       <w:pPr>
-        <w:spacing w:after="200" w:line="240" w:lineRule="auto"/>
-        <w:rPr>
-          <w:rFonts w:ascii="Times New Roman" w:hAnsi="Times New Roman" w:cs="Times New Roman"/>
-          <w:sz w:val="24"/>
-          <w:szCs w:val="24"/>
-        </w:rPr>
-      </w:pPr>
-      <w:r>
-        <w:rPr>
-          <w:rFonts w:ascii="Times New Roman" w:hAnsi="Times New Roman" w:cs="Times New Roman"/>
+        <w:keepNext/>
+        <w:spacing w:before="240" w:after="120" w:line="240" w:lineRule="auto"/>
+        <w:rPr>
+          <w:rFonts w:ascii="Times New Roman" w:hAnsi="Times New Roman" w:cs="Times New Roman"/>
+          <w:b/>
+          <w:sz w:val="24"/>
+          <w:szCs w:val="24"/>
+        </w:rPr>
+      </w:pPr>
+      <w:r>
+        <w:rPr>
+          <w:rFonts w:ascii="Times New Roman" w:hAnsi="Times New Roman" w:cs="Times New Roman"/>
+          <w:b/>
           <w:sz w:val="24"/>
           <w:szCs w:val="24"/>
         </w:rPr>
         <w:t xml:space="preserve">CONSIDERANDO: </w:t>
       </w:r>
+    </w:p>
+    <w:p>
+      <w:pPr>
+        <w:keepNext/>
+        <w:spacing w:after="120" w:line="240" w:lineRule="auto"/>
+        <w:rPr>
+          <w:rFonts w:ascii="Times New Roman" w:hAnsi="Times New Roman" w:cs="Times New Roman"/>
+          <w:sz w:val="24"/>
+          <w:szCs w:val="24"/>
+        </w:rPr>
+      </w:pPr>
+      <w:r>
+        <w:rPr>
+          <w:rFonts w:ascii="Times New Roman" w:hAnsi="Times New Roman" w:cs="Times New Roman"/>
+          <w:sz w:val="24"/>
+          <w:szCs w:val="24"/>
+        </w:rPr>
+        <w:t xml:space="preserve"> </w:t>
+      </w:r>
       <w:r>
         <w:rPr>
           <w:rFonts w:ascii="Times New Roman" w:hAnsi="Times New Roman" w:cs="Times New Roman"/>
@@ -104,7 +152,7 @@
           <w:sz w:val="24"/>
           <w:szCs w:val="24"/>
         </w:rPr>
-        <w:t xml:space="preserve">                    (</w:t>
+        <w:t xml:space="preserve"> (</w:t>
       </w:r>
       <w:r>
         <w:rPr>
@@ -141,7 +189,8 @@
     </w:p>
     <w:p>
       <w:pPr>
-        <w:spacing w:after="200" w:line="240" w:lineRule="auto"/>
+        <w:keepNext/>
+        <w:spacing w:after="120" w:line="240" w:lineRule="auto"/>
         <w:rPr>
           <w:rFonts w:ascii="Times New Roman" w:hAnsi="Times New Roman" w:cs="Times New Roman"/>
           <w:sz w:val="24"/>
@@ -184,7 +233,8 @@
     </w:p>
     <w:p>
       <w:pPr>
-        <w:spacing w:after="200" w:line="240" w:lineRule="auto"/>
+        <w:keepNext/>
+        <w:spacing w:after="120" w:line="240" w:lineRule="auto"/>
         <w:rPr>
           <w:rFonts w:ascii="Times New Roman" w:hAnsi="Times New Roman" w:cs="Times New Roman"/>
           <w:sz w:val="24"/>
@@ -235,7 +285,8 @@
     </w:p>
     <w:p>
       <w:pPr>
-        <w:spacing w:after="200" w:line="240" w:lineRule="auto"/>
+        <w:keepNext/>
+        <w:spacing w:after="120" w:line="240" w:lineRule="auto"/>
         <w:rPr>
           <w:rFonts w:ascii="Times New Roman" w:hAnsi="Times New Roman" w:cs="Times New Roman"/>
           <w:sz w:val="24"/>
@@ -270,7 +321,8 @@
     </w:p>
     <w:p>
       <w:pPr>
-        <w:spacing w:after="200" w:line="240" w:lineRule="auto"/>
+        <w:keepNext/>
+        <w:spacing w:after="120" w:line="240" w:lineRule="auto"/>
         <w:rPr>
           <w:rFonts w:ascii="Times New Roman" w:hAnsi="Times New Roman" w:cs="Times New Roman"/>
           <w:sz w:val="24"/>
@@ -288,8 +340,8 @@
     </w:p>
     <w:p>
       <w:pPr>
-        <w:spacing w:after="200" w:line="240" w:lineRule="auto"/>
-        <w:jc w:val="center"/>
+        <w:keepNext/>
+        <w:spacing w:after="120" w:line="240" w:lineRule="auto"/>
         <w:rPr>
           <w:rFonts w:ascii="Times New Roman" w:hAnsi="Times New Roman" w:cs="Times New Roman"/>
           <w:sz w:val="24"/>
@@ -307,8 +359,8 @@
     </w:p>
     <w:p>
       <w:pPr>
-        <w:spacing w:after="200" w:line="240" w:lineRule="auto"/>
-        <w:jc w:val="center"/>
+        <w:keepNext/>
+        <w:spacing w:after="120" w:line="240" w:lineRule="auto"/>
         <w:rPr>
           <w:rFonts w:ascii="Times New Roman" w:hAnsi="Times New Roman" w:cs="Times New Roman"/>
           <w:sz w:val="24"/>
@@ -326,8 +378,8 @@
     </w:p>
     <w:p>
       <w:pPr>
-        <w:spacing w:after="200" w:line="240" w:lineRule="auto"/>
-        <w:jc w:val="center"/>
+        <w:keepNext/>
+        <w:spacing w:after="120" w:line="240" w:lineRule="auto"/>
         <w:rPr>
           <w:rFonts w:ascii="Times New Roman" w:hAnsi="Times New Roman" w:cs="Times New Roman"/>
           <w:sz w:val="24"/>
@@ -345,18 +397,20 @@
     </w:p>
     <w:p>
       <w:pPr>
-        <w:spacing w:after="200" w:line="240" w:lineRule="auto"/>
-        <w:rPr>
-          <w:rFonts w:ascii="Times New Roman" w:hAnsi="Times New Roman" w:cs="Times New Roman"/>
-          <w:sz w:val="24"/>
-          <w:szCs w:val="24"/>
-        </w:rPr>
-      </w:pPr>
-      <w:r>
-        <w:rPr>
-          <w:rFonts w:ascii="Times New Roman" w:hAnsi="Times New Roman" w:cs="Times New Roman"/>
-          <w:sz w:val="24"/>
-          <w:szCs w:val="24"/>
+        <w:keepNext/>
+        <w:spacing w:after="120" w:line="240" w:lineRule="auto"/>
+        <w:rPr>
+          <w:rFonts w:ascii="Times New Roman" w:hAnsi="Times New Roman" w:cs="Times New Roman"/>
+          <w:sz w:val="24"/>
+          <w:szCs w:val="24"/>
+        </w:rPr>
+      </w:pPr>
+      <w:r>
+        <w:rPr>
+          <w:rFonts w:ascii="Times New Roman" w:hAnsi="Times New Roman" w:cs="Times New Roman"/>
+          <w:sz w:val="24"/>
+          <w:szCs w:val="24"/>
+          <w:u w:val="single"/>
         </w:rPr>
         <w:t>ARTICULO PRIMERO</w:t>
       </w:r>
@@ -365,8 +419,17 @@
           <w:rFonts w:ascii="Times New Roman" w:hAnsi="Times New Roman" w:cs="Times New Roman"/>
           <w:sz w:val="24"/>
           <w:szCs w:val="24"/>
-        </w:rPr>
-        <w:t xml:space="preserve">: </w:t>
+          <w:u w:val="single"/>
+        </w:rPr>
+        <w:t>:</w:t>
+      </w:r>
+      <w:r>
+        <w:rPr>
+          <w:rFonts w:ascii="Times New Roman" w:hAnsi="Times New Roman" w:cs="Times New Roman"/>
+          <w:sz w:val="24"/>
+          <w:szCs w:val="24"/>
+        </w:rPr>
+        <w:t xml:space="preserve"> </w:t>
       </w:r>
       <w:r>
         <w:rPr>
@@ -390,7 +453,7 @@
           <w:sz w:val="24"/>
           <w:szCs w:val="24"/>
         </w:rPr>
-        <w:t xml:space="preserve">                    (</w:t>
+        <w:t xml:space="preserve"> (</w:t>
       </w:r>
       <w:r>
         <w:rPr>
@@ -435,18 +498,20 @@
     </w:p>
     <w:p>
       <w:pPr>
-        <w:spacing w:after="200" w:line="240" w:lineRule="auto"/>
-        <w:rPr>
-          <w:rFonts w:ascii="Times New Roman" w:hAnsi="Times New Roman" w:cs="Times New Roman"/>
-          <w:sz w:val="24"/>
-          <w:szCs w:val="24"/>
-        </w:rPr>
-      </w:pPr>
-      <w:r>
-        <w:rPr>
-          <w:rFonts w:ascii="Times New Roman" w:hAnsi="Times New Roman" w:cs="Times New Roman"/>
-          <w:sz w:val="24"/>
-          <w:szCs w:val="24"/>
+        <w:keepNext/>
+        <w:spacing w:after="120" w:line="240" w:lineRule="auto"/>
+        <w:rPr>
+          <w:rFonts w:ascii="Times New Roman" w:hAnsi="Times New Roman" w:cs="Times New Roman"/>
+          <w:sz w:val="24"/>
+          <w:szCs w:val="24"/>
+        </w:rPr>
+      </w:pPr>
+      <w:r>
+        <w:rPr>
+          <w:rFonts w:ascii="Times New Roman" w:hAnsi="Times New Roman" w:cs="Times New Roman"/>
+          <w:sz w:val="24"/>
+          <w:szCs w:val="24"/>
+          <w:u w:val="single"/>
         </w:rPr>
         <w:t>ARTICULO SEGUNDO</w:t>
       </w:r>
@@ -455,8 +520,17 @@
           <w:rFonts w:ascii="Times New Roman" w:hAnsi="Times New Roman" w:cs="Times New Roman"/>
           <w:sz w:val="24"/>
           <w:szCs w:val="24"/>
-        </w:rPr>
-        <w:t xml:space="preserve">: </w:t>
+          <w:u w:val="single"/>
+        </w:rPr>
+        <w:t>:</w:t>
+      </w:r>
+      <w:r>
+        <w:rPr>
+          <w:rFonts w:ascii="Times New Roman" w:hAnsi="Times New Roman" w:cs="Times New Roman"/>
+          <w:sz w:val="24"/>
+          <w:szCs w:val="24"/>
+        </w:rPr>
+        <w:t xml:space="preserve"> </w:t>
       </w:r>
       <w:r>
         <w:rPr>
@@ -480,7 +554,7 @@
           <w:sz w:val="24"/>
           <w:szCs w:val="24"/>
         </w:rPr>
-        <w:t xml:space="preserve">                    (</w:t>
+        <w:t xml:space="preserve"> (</w:t>
       </w:r>
       <w:r>
         <w:rPr>
@@ -517,18 +591,20 @@
     </w:p>
     <w:p>
       <w:pPr>
-        <w:spacing w:after="200" w:line="240" w:lineRule="auto"/>
-        <w:rPr>
-          <w:rFonts w:ascii="Times New Roman" w:hAnsi="Times New Roman" w:cs="Times New Roman"/>
-          <w:sz w:val="24"/>
-          <w:szCs w:val="24"/>
-        </w:rPr>
-      </w:pPr>
-      <w:r>
-        <w:rPr>
-          <w:rFonts w:ascii="Times New Roman" w:hAnsi="Times New Roman" w:cs="Times New Roman"/>
-          <w:sz w:val="24"/>
-          <w:szCs w:val="24"/>
+        <w:keepNext/>
+        <w:spacing w:after="120" w:line="240" w:lineRule="auto"/>
+        <w:rPr>
+          <w:rFonts w:ascii="Times New Roman" w:hAnsi="Times New Roman" w:cs="Times New Roman"/>
+          <w:sz w:val="24"/>
+          <w:szCs w:val="24"/>
+        </w:rPr>
+      </w:pPr>
+      <w:r>
+        <w:rPr>
+          <w:rFonts w:ascii="Times New Roman" w:hAnsi="Times New Roman" w:cs="Times New Roman"/>
+          <w:sz w:val="24"/>
+          <w:szCs w:val="24"/>
+          <w:u w:val="single"/>
         </w:rPr>
         <w:t>ARTICULO TERCERO</w:t>
       </w:r>
@@ -537,8 +613,17 @@
           <w:rFonts w:ascii="Times New Roman" w:hAnsi="Times New Roman" w:cs="Times New Roman"/>
           <w:sz w:val="24"/>
           <w:szCs w:val="24"/>
-        </w:rPr>
-        <w:t xml:space="preserve">: </w:t>
+          <w:u w:val="single"/>
+        </w:rPr>
+        <w:t>:</w:t>
+      </w:r>
+      <w:r>
+        <w:rPr>
+          <w:rFonts w:ascii="Times New Roman" w:hAnsi="Times New Roman" w:cs="Times New Roman"/>
+          <w:sz w:val="24"/>
+          <w:szCs w:val="24"/>
+        </w:rPr>
+        <w:t xml:space="preserve"> </w:t>
       </w:r>
       <w:r>
         <w:rPr>
@@ -550,13 +635,80 @@
       </w:r>
     </w:p>
     <w:sectPr>
+      <w:footerReference w:type="default" r:id="rId6"/>
       <w:pgSz w:w="11906" w:h="16838"/>
       <w:pgMar w:top="1417" w:right="1701" w:bottom="1417" w:left="1701" w:header="709" w:footer="709" w:gutter="0"/>
+      <w:pgNumType w:start="1130"/>
       <w:cols w:space="708"/>
       <w:docGrid w:linePitch="360"/>
     </w:sectPr>
   </w:body>
 </w:document>
+</file>
+
+<file path=word/endnotes.xml><?xml version="1.0" encoding="utf-8"?>
+<w:endnotes xmlns:ve="http://schemas.openxmlformats.org/markup-compatibility/2006" xmlns:o="urn:schemas-microsoft-com:office:office" xmlns:r="http://schemas.openxmlformats.org/officeDocument/2006/relationships" xmlns:m="http://schemas.openxmlformats.org/officeDocument/2006/math" xmlns:v="urn:schemas-microsoft-com:vml" xmlns:wp="http://schemas.openxmlformats.org/drawingml/2006/wordprocessingDrawing" xmlns:w10="urn:schemas-microsoft-com:office:word" xmlns:w="http://schemas.openxmlformats.org/wordprocessingml/2006/main" xmlns:wne="http://schemas.microsoft.com/office/word/2006/wordml">
+  <w:endnote w:type="separator" w:id="-1">
+    <w:p>
+      <w:pPr>
+        <w:spacing w:after="0" w:line="240" w:lineRule="auto"/>
+      </w:pPr>
+      <w:r>
+        <w:separator/>
+      </w:r>
+    </w:p>
+  </w:endnote>
+  <w:endnote w:type="continuationSeparator" w:id="0">
+    <w:p>
+      <w:pPr>
+        <w:spacing w:after="0" w:line="240" w:lineRule="auto"/>
+      </w:pPr>
+      <w:r>
+        <w:continuationSeparator/>
+      </w:r>
+    </w:p>
+  </w:endnote>
+</w:endnotes>
+</file>
+
+<file path=word/footer1.xml><?xml version="1.0" encoding="utf-8"?>
+<w:ftr xmlns:ve="http://schemas.openxmlformats.org/markup-compatibility/2006" xmlns:o="urn:schemas-microsoft-com:office:office" xmlns:r="http://schemas.openxmlformats.org/officeDocument/2006/relationships" xmlns:m="http://schemas.openxmlformats.org/officeDocument/2006/math" xmlns:v="urn:schemas-microsoft-com:vml" xmlns:wp="http://schemas.openxmlformats.org/drawingml/2006/wordprocessingDrawing" xmlns:w10="urn:schemas-microsoft-com:office:word" xmlns:w="http://schemas.openxmlformats.org/wordprocessingml/2006/main" xmlns:wne="http://schemas.microsoft.com/office/word/2006/wordml">
+  <w:p>
+    <w:pPr>
+      <w:pStyle w:val="Piedepgina"/>
+      <w:rPr>
+        <w:rFonts w:ascii="Book Antiqua" w:hAnsi="Book Antiqua"/>
+        <w:color w:val="808080" w:themeColor="background1" w:themeShade="80"/>
+        <w:sz w:val="20"/>
+      </w:rPr>
+    </w:pPr>
+  </w:p>
+</w:ftr>
+</file>
+
+<file path=word/footnotes.xml><?xml version="1.0" encoding="utf-8"?>
+<w:footnotes xmlns:ve="http://schemas.openxmlformats.org/markup-compatibility/2006" xmlns:o="urn:schemas-microsoft-com:office:office" xmlns:r="http://schemas.openxmlformats.org/officeDocument/2006/relationships" xmlns:m="http://schemas.openxmlformats.org/officeDocument/2006/math" xmlns:v="urn:schemas-microsoft-com:vml" xmlns:wp="http://schemas.openxmlformats.org/drawingml/2006/wordprocessingDrawing" xmlns:w10="urn:schemas-microsoft-com:office:word" xmlns:w="http://schemas.openxmlformats.org/wordprocessingml/2006/main" xmlns:wne="http://schemas.microsoft.com/office/word/2006/wordml">
+  <w:footnote w:type="separator" w:id="-1">
+    <w:p>
+      <w:pPr>
+        <w:spacing w:after="0" w:line="240" w:lineRule="auto"/>
+      </w:pPr>
+      <w:r>
+        <w:separator/>
+      </w:r>
+    </w:p>
+  </w:footnote>
+  <w:footnote w:type="continuationSeparator" w:id="0">
+    <w:p>
+      <w:pPr>
+        <w:spacing w:after="0" w:line="240" w:lineRule="auto"/>
+      </w:pPr>
+      <w:r>
+        <w:continuationSeparator/>
+      </w:r>
+    </w:p>
+  </w:footnote>
+</w:footnotes>
 </file>
 
 <file path=word/styles.xml><?xml version="1.0" encoding="utf-8"?>
@@ -747,6 +899,54 @@
     <w:uiPriority w:val="99"/>
     <w:semiHidden/>
     <w:unhideWhenUsed/>
+  </w:style>
+  <w:style w:type="paragraph" w:styleId="Encabezado">
+    <w:name w:val="header"/>
+    <w:basedOn w:val="Normal"/>
+    <w:link w:val="EncabezadoCar"/>
+    <w:uiPriority w:val="99"/>
+    <w:semiHidden/>
+    <w:unhideWhenUsed/>
+    <w:rsid w:val="00F73BEC"/>
+    <w:pPr>
+      <w:tabs>
+        <w:tab w:val="center" w:pos="4419"/>
+        <w:tab w:val="right" w:pos="8838"/>
+      </w:tabs>
+      <w:spacing w:after="0" w:line="240" w:lineRule="auto"/>
+    </w:pPr>
+  </w:style>
+  <w:style w:type="character" w:customStyle="1" w:styleId="EncabezadoCar">
+    <w:name w:val="Encabezado Car"/>
+    <w:basedOn w:val="Fuentedeprrafopredeter"/>
+    <w:link w:val="Encabezado"/>
+    <w:uiPriority w:val="99"/>
+    <w:semiHidden/>
+    <w:rsid w:val="00F73BEC"/>
+  </w:style>
+  <w:style w:type="paragraph" w:styleId="Piedepgina">
+    <w:name w:val="footer"/>
+    <w:basedOn w:val="Normal"/>
+    <w:link w:val="PiedepginaCar"/>
+    <w:uiPriority w:val="99"/>
+    <w:semiHidden/>
+    <w:unhideWhenUsed/>
+    <w:rsid w:val="00F73BEC"/>
+    <w:pPr>
+      <w:tabs>
+        <w:tab w:val="center" w:pos="4419"/>
+        <w:tab w:val="right" w:pos="8838"/>
+      </w:tabs>
+      <w:spacing w:after="0" w:line="240" w:lineRule="auto"/>
+    </w:pPr>
+  </w:style>
+  <w:style w:type="character" w:customStyle="1" w:styleId="PiedepginaCar">
+    <w:name w:val="Pie de página Car"/>
+    <w:basedOn w:val="Fuentedeprrafopredeter"/>
+    <w:link w:val="Piedepgina"/>
+    <w:uiPriority w:val="99"/>
+    <w:semiHidden/>
+    <w:rsid w:val="00F73BEC"/>
   </w:style>
 </w:styles>
 </file>

--- a/ordenanzas/1141.docx
+++ b/ordenanzas/1141.docx
@@ -5,17 +5,17 @@
     <w:p>
       <w:pPr>
         <w:keepNext/>
-        <w:spacing w:after="240" w:line="240" w:lineRule="auto"/>
+        <w:spacing w:after="180" w:line="240" w:lineRule="auto"/>
         <w:jc w:val="right"/>
         <w:rPr>
-          <w:rFonts w:ascii="Times New Roman" w:hAnsi="Times New Roman" w:cs="Times New Roman"/>
-          <w:sz w:val="24"/>
-          <w:szCs w:val="24"/>
-        </w:rPr>
-      </w:pPr>
-      <w:r>
-        <w:rPr>
-          <w:rFonts w:ascii="Times New Roman" w:hAnsi="Times New Roman" w:cs="Times New Roman"/>
+          <w:rFonts w:ascii="Book Antiqua" w:hAnsi="Book Antiqua" w:cs="Times New Roman"/>
+          <w:sz w:val="24"/>
+          <w:szCs w:val="24"/>
+        </w:rPr>
+      </w:pPr>
+      <w:r>
+        <w:rPr>
+          <w:rFonts w:ascii="Book Antiqua" w:hAnsi="Book Antiqua" w:cs="Times New Roman"/>
           <w:sz w:val="24"/>
           <w:szCs w:val="24"/>
         </w:rPr>
@@ -25,9 +25,9 @@
     <w:p>
       <w:pPr>
         <w:keepNext/>
-        <w:spacing w:before="240" w:after="360" w:line="240" w:lineRule="auto"/>
-        <w:rPr>
-          <w:rFonts w:ascii="Times New Roman" w:hAnsi="Times New Roman" w:cs="Times New Roman"/>
+        <w:spacing w:before="60" w:after="180" w:line="240" w:lineRule="auto"/>
+        <w:rPr>
+          <w:rFonts w:ascii="Book Antiqua" w:hAnsi="Book Antiqua" w:cs="Times New Roman"/>
           <w:b/>
           <w:sz w:val="24"/>
           <w:szCs w:val="24"/>
@@ -35,7 +35,7 @@
       </w:pPr>
       <w:r>
         <w:rPr>
-          <w:rFonts w:ascii="Times New Roman" w:hAnsi="Times New Roman" w:cs="Times New Roman"/>
+          <w:rFonts w:ascii="Book Antiqua" w:hAnsi="Book Antiqua" w:cs="Times New Roman"/>
           <w:b/>
           <w:sz w:val="24"/>
           <w:szCs w:val="24"/>
@@ -46,9 +46,9 @@
     <w:p>
       <w:pPr>
         <w:keepNext/>
-        <w:spacing w:before="240" w:after="120" w:line="240" w:lineRule="auto"/>
-        <w:rPr>
-          <w:rFonts w:ascii="Times New Roman" w:hAnsi="Times New Roman" w:cs="Times New Roman"/>
+        <w:spacing w:before="60" w:after="60" w:line="240" w:lineRule="auto"/>
+        <w:rPr>
+          <w:rFonts w:ascii="Book Antiqua" w:hAnsi="Book Antiqua" w:cs="Times New Roman"/>
           <w:b/>
           <w:sz w:val="24"/>
           <w:szCs w:val="24"/>
@@ -56,27 +56,205 @@
       </w:pPr>
       <w:r>
         <w:rPr>
-          <w:rFonts w:ascii="Times New Roman" w:hAnsi="Times New Roman" w:cs="Times New Roman"/>
+          <w:rFonts w:ascii="Book Antiqua" w:hAnsi="Book Antiqua" w:cs="Times New Roman"/>
           <w:b/>
           <w:sz w:val="24"/>
           <w:szCs w:val="24"/>
         </w:rPr>
-        <w:t xml:space="preserve">VISTO: </w:t>
+        <w:t>VISTO:</w:t>
       </w:r>
     </w:p>
     <w:p>
       <w:pPr>
         <w:keepNext/>
-        <w:spacing w:after="120" w:line="240" w:lineRule="auto"/>
-        <w:rPr>
-          <w:rFonts w:ascii="Times New Roman" w:hAnsi="Times New Roman" w:cs="Times New Roman"/>
-          <w:sz w:val="24"/>
-          <w:szCs w:val="24"/>
-        </w:rPr>
-      </w:pPr>
-      <w:r>
-        <w:rPr>
-          <w:rFonts w:ascii="Times New Roman" w:hAnsi="Times New Roman" w:cs="Times New Roman"/>
+        <w:spacing w:after="180" w:line="240" w:lineRule="auto"/>
+        <w:jc w:val="both"/>
+        <w:rPr>
+          <w:rFonts w:ascii="Book Antiqua" w:hAnsi="Book Antiqua" w:cs="Times New Roman"/>
+          <w:sz w:val="24"/>
+          <w:szCs w:val="24"/>
+        </w:rPr>
+      </w:pPr>
+      <w:r>
+        <w:rPr>
+          <w:rFonts w:ascii="Book Antiqua" w:hAnsi="Book Antiqua" w:cs="Times New Roman"/>
+          <w:sz w:val="24"/>
+          <w:szCs w:val="24"/>
+        </w:rPr>
+        <w:t>El Expte</w:t>
+      </w:r>
+      <w:r>
+        <w:rPr>
+          <w:rFonts w:ascii="Book Antiqua" w:hAnsi="Book Antiqua" w:cs="Times New Roman"/>
+          <w:sz w:val="24"/>
+          <w:szCs w:val="24"/>
+        </w:rPr>
+        <w:t xml:space="preserve">. </w:t>
+      </w:r>
+      <w:r>
+        <w:rPr>
+          <w:rFonts w:ascii="Book Antiqua" w:hAnsi="Book Antiqua" w:cs="Times New Roman"/>
+          <w:sz w:val="24"/>
+          <w:szCs w:val="24"/>
+        </w:rPr>
+        <w:t>N° 135-M17-P-01</w:t>
+      </w:r>
+      <w:r>
+        <w:rPr>
+          <w:rFonts w:ascii="Book Antiqua" w:hAnsi="Book Antiqua" w:cs="Times New Roman"/>
+          <w:sz w:val="24"/>
+          <w:szCs w:val="24"/>
+        </w:rPr>
+        <w:t xml:space="preserve">, </w:t>
+      </w:r>
+      <w:r>
+        <w:rPr>
+          <w:rFonts w:ascii="Book Antiqua" w:hAnsi="Book Antiqua" w:cs="Times New Roman"/>
+          <w:sz w:val="24"/>
+          <w:szCs w:val="24"/>
+        </w:rPr>
+        <w:t>iniciado por el Sr</w:t>
+      </w:r>
+      <w:r>
+        <w:rPr>
+          <w:rFonts w:ascii="Book Antiqua" w:hAnsi="Book Antiqua" w:cs="Times New Roman"/>
+          <w:sz w:val="24"/>
+          <w:szCs w:val="24"/>
+        </w:rPr>
+        <w:t xml:space="preserve">. </w:t>
+      </w:r>
+      <w:r>
+        <w:rPr>
+          <w:rFonts w:ascii="Book Antiqua" w:hAnsi="Book Antiqua" w:cs="Times New Roman"/>
+          <w:sz w:val="24"/>
+          <w:szCs w:val="24"/>
+        </w:rPr>
+        <w:t>JOSE MARIA SANTAMARINA</w:t>
+      </w:r>
+      <w:r>
+        <w:rPr>
+          <w:rFonts w:ascii="Book Antiqua" w:hAnsi="Book Antiqua" w:cs="Times New Roman"/>
+          <w:sz w:val="24"/>
+          <w:szCs w:val="24"/>
+        </w:rPr>
+        <w:t xml:space="preserve">, </w:t>
+      </w:r>
+      <w:r>
+        <w:rPr>
+          <w:rFonts w:ascii="Book Antiqua" w:hAnsi="Book Antiqua" w:cs="Times New Roman"/>
+          <w:sz w:val="24"/>
+          <w:szCs w:val="24"/>
+        </w:rPr>
+        <w:t>en representación de la firma PUBLICIDAD SARMIENTO S</w:t>
+      </w:r>
+      <w:r>
+        <w:rPr>
+          <w:rFonts w:ascii="Book Antiqua" w:hAnsi="Book Antiqua" w:cs="Times New Roman"/>
+          <w:sz w:val="24"/>
+          <w:szCs w:val="24"/>
+        </w:rPr>
+        <w:t xml:space="preserve">. </w:t>
+      </w:r>
+      <w:r>
+        <w:rPr>
+          <w:rFonts w:ascii="Book Antiqua" w:hAnsi="Book Antiqua" w:cs="Times New Roman"/>
+          <w:sz w:val="24"/>
+          <w:szCs w:val="24"/>
+        </w:rPr>
+        <w:t>A</w:t>
+      </w:r>
+      <w:r>
+        <w:rPr>
+          <w:rFonts w:ascii="Book Antiqua" w:hAnsi="Book Antiqua" w:cs="Times New Roman"/>
+          <w:sz w:val="24"/>
+          <w:szCs w:val="24"/>
+        </w:rPr>
+        <w:t xml:space="preserve">; </w:t>
+      </w:r>
+      <w:r>
+        <w:rPr>
+          <w:rFonts w:ascii="Book Antiqua" w:hAnsi="Book Antiqua" w:cs="Times New Roman"/>
+          <w:sz w:val="24"/>
+          <w:szCs w:val="24"/>
+        </w:rPr>
+        <w:t>y</w:t>
+      </w:r>
+    </w:p>
+    <w:p>
+      <w:pPr>
+        <w:keepNext/>
+        <w:spacing w:before="60" w:after="60" w:line="240" w:lineRule="auto"/>
+        <w:rPr>
+          <w:rFonts w:ascii="Book Antiqua" w:hAnsi="Book Antiqua" w:cs="Times New Roman"/>
+          <w:b/>
+          <w:sz w:val="24"/>
+          <w:szCs w:val="24"/>
+        </w:rPr>
+      </w:pPr>
+      <w:r>
+        <w:rPr>
+          <w:rFonts w:ascii="Book Antiqua" w:hAnsi="Book Antiqua" w:cs="Times New Roman"/>
+          <w:b/>
+          <w:sz w:val="24"/>
+          <w:szCs w:val="24"/>
+        </w:rPr>
+        <w:t>CONSIDERANDO:</w:t>
+      </w:r>
+    </w:p>
+    <w:p>
+      <w:pPr>
+        <w:keepNext/>
+        <w:spacing w:after="180" w:line="240" w:lineRule="auto"/>
+        <w:jc w:val="both"/>
+        <w:rPr>
+          <w:rFonts w:ascii="Book Antiqua" w:hAnsi="Book Antiqua" w:cs="Times New Roman"/>
+          <w:sz w:val="24"/>
+          <w:szCs w:val="24"/>
+        </w:rPr>
+      </w:pPr>
+      <w:r>
+        <w:rPr>
+          <w:rFonts w:ascii="Book Antiqua" w:hAnsi="Book Antiqua" w:cs="Times New Roman"/>
+          <w:sz w:val="24"/>
+          <w:szCs w:val="24"/>
+        </w:rPr>
+        <w:t>Que a través del mismo ofrece en donación 30 Refugios Peatonales de Paradas de Transporte Público de Pasajeros Clase “A”</w:t>
+      </w:r>
+      <w:r>
+        <w:rPr>
+          <w:rFonts w:ascii="Book Antiqua" w:hAnsi="Book Antiqua" w:cs="Times New Roman"/>
+          <w:sz w:val="24"/>
+          <w:szCs w:val="24"/>
+        </w:rPr>
+        <w:t xml:space="preserve">, </w:t>
+      </w:r>
+      <w:r>
+        <w:rPr>
+          <w:rFonts w:ascii="Book Antiqua" w:hAnsi="Book Antiqua" w:cs="Times New Roman"/>
+          <w:sz w:val="24"/>
+          <w:szCs w:val="24"/>
+        </w:rPr>
+        <w:t>a instalar por dicha Empresa en Avda</w:t>
+      </w:r>
+      <w:r>
+        <w:rPr>
+          <w:rFonts w:ascii="Book Antiqua" w:hAnsi="Book Antiqua" w:cs="Times New Roman"/>
+          <w:sz w:val="24"/>
+          <w:szCs w:val="24"/>
+        </w:rPr>
+        <w:t xml:space="preserve">. </w:t>
+      </w:r>
+      <w:r>
+        <w:rPr>
+          <w:rFonts w:ascii="Book Antiqua" w:hAnsi="Book Antiqua" w:cs="Times New Roman"/>
+          <w:sz w:val="24"/>
+          <w:szCs w:val="24"/>
+        </w:rPr>
+        <w:t>Aconquija de esta Capital y 20</w:t>
+      </w:r>
+      <w:r>
+        <w:rPr>
+          <w:rFonts w:ascii="Book Antiqua" w:hAnsi="Book Antiqua" w:cs="Times New Roman"/>
           <w:sz w:val="24"/>
           <w:szCs w:val="24"/>
         </w:rPr>
@@ -84,19 +262,341 @@
       </w:r>
       <w:r>
         <w:rPr>
-          <w:rFonts w:ascii="Times New Roman" w:hAnsi="Times New Roman" w:cs="Times New Roman"/>
-          <w:sz w:val="24"/>
-          <w:szCs w:val="24"/>
-        </w:rPr>
-        <w:t>El Expte. N° 135-M17-P-01, iniciado por el Sr. JOSE MARIA SANTAMARINA, en representación de la firma PUBLICIDAD SARMIENTO S.A; y</w:t>
+          <w:rFonts w:ascii="Book Antiqua" w:hAnsi="Book Antiqua" w:cs="Times New Roman"/>
+          <w:sz w:val="24"/>
+          <w:szCs w:val="24"/>
+        </w:rPr>
+        <w:t>(</w:t>
+      </w:r>
+      <w:r>
+        <w:rPr>
+          <w:rFonts w:ascii="Book Antiqua" w:hAnsi="Book Antiqua" w:cs="Times New Roman"/>
+          <w:sz w:val="24"/>
+          <w:szCs w:val="24"/>
+        </w:rPr>
+        <w:t>veinte</w:t>
+      </w:r>
+      <w:r>
+        <w:rPr>
+          <w:rFonts w:ascii="Book Antiqua" w:hAnsi="Book Antiqua" w:cs="Times New Roman"/>
+          <w:sz w:val="24"/>
+          <w:szCs w:val="24"/>
+        </w:rPr>
+        <w:t>)</w:t>
+      </w:r>
+      <w:r>
+        <w:rPr>
+          <w:rFonts w:ascii="Book Antiqua" w:hAnsi="Book Antiqua" w:cs="Times New Roman"/>
+          <w:sz w:val="24"/>
+          <w:szCs w:val="24"/>
+        </w:rPr>
+        <w:t xml:space="preserve"> </w:t>
+      </w:r>
+      <w:r>
+        <w:rPr>
+          <w:rFonts w:ascii="Book Antiqua" w:hAnsi="Book Antiqua" w:cs="Times New Roman"/>
+          <w:sz w:val="24"/>
+          <w:szCs w:val="24"/>
+        </w:rPr>
+        <w:t>Refugios Clase “B”</w:t>
+      </w:r>
+      <w:r>
+        <w:rPr>
+          <w:rFonts w:ascii="Book Antiqua" w:hAnsi="Book Antiqua" w:cs="Times New Roman"/>
+          <w:sz w:val="24"/>
+          <w:szCs w:val="24"/>
+        </w:rPr>
+        <w:t xml:space="preserve">, </w:t>
+      </w:r>
+      <w:r>
+        <w:rPr>
+          <w:rFonts w:ascii="Book Antiqua" w:hAnsi="Book Antiqua" w:cs="Times New Roman"/>
+          <w:sz w:val="24"/>
+          <w:szCs w:val="24"/>
+        </w:rPr>
+        <w:t>a emplazarse en lugares que la Municipalidad estime conveniente</w:t>
+      </w:r>
+      <w:r>
+        <w:rPr>
+          <w:rFonts w:ascii="Book Antiqua" w:hAnsi="Book Antiqua" w:cs="Times New Roman"/>
+          <w:sz w:val="24"/>
+          <w:szCs w:val="24"/>
+        </w:rPr>
+        <w:t>;</w:t>
       </w:r>
     </w:p>
     <w:p>
       <w:pPr>
         <w:keepNext/>
-        <w:spacing w:before="240" w:after="120" w:line="240" w:lineRule="auto"/>
-        <w:rPr>
-          <w:rFonts w:ascii="Times New Roman" w:hAnsi="Times New Roman" w:cs="Times New Roman"/>
+        <w:spacing w:after="180" w:line="240" w:lineRule="auto"/>
+        <w:jc w:val="both"/>
+        <w:rPr>
+          <w:rFonts w:ascii="Book Antiqua" w:hAnsi="Book Antiqua" w:cs="Times New Roman"/>
+          <w:sz w:val="24"/>
+          <w:szCs w:val="24"/>
+        </w:rPr>
+      </w:pPr>
+      <w:r>
+        <w:rPr>
+          <w:rFonts w:ascii="Book Antiqua" w:hAnsi="Book Antiqua" w:cs="Times New Roman"/>
+          <w:sz w:val="24"/>
+          <w:szCs w:val="24"/>
+        </w:rPr>
+        <w:t>Que según lo manifestado por el Sr</w:t>
+      </w:r>
+      <w:r>
+        <w:rPr>
+          <w:rFonts w:ascii="Book Antiqua" w:hAnsi="Book Antiqua" w:cs="Times New Roman"/>
+          <w:sz w:val="24"/>
+          <w:szCs w:val="24"/>
+        </w:rPr>
+        <w:t xml:space="preserve">. </w:t>
+      </w:r>
+      <w:r>
+        <w:rPr>
+          <w:rFonts w:ascii="Book Antiqua" w:hAnsi="Book Antiqua" w:cs="Times New Roman"/>
+          <w:sz w:val="24"/>
+          <w:szCs w:val="24"/>
+        </w:rPr>
+        <w:t>Santamarina la Firma Publicidad Sarmiento S</w:t>
+      </w:r>
+      <w:r>
+        <w:rPr>
+          <w:rFonts w:ascii="Book Antiqua" w:hAnsi="Book Antiqua" w:cs="Times New Roman"/>
+          <w:sz w:val="24"/>
+          <w:szCs w:val="24"/>
+        </w:rPr>
+        <w:t xml:space="preserve">. </w:t>
+      </w:r>
+      <w:r>
+        <w:rPr>
+          <w:rFonts w:ascii="Book Antiqua" w:hAnsi="Book Antiqua" w:cs="Times New Roman"/>
+          <w:sz w:val="24"/>
+          <w:szCs w:val="24"/>
+        </w:rPr>
+        <w:t>A</w:t>
+      </w:r>
+      <w:r>
+        <w:rPr>
+          <w:rFonts w:ascii="Book Antiqua" w:hAnsi="Book Antiqua" w:cs="Times New Roman"/>
+          <w:sz w:val="24"/>
+          <w:szCs w:val="24"/>
+        </w:rPr>
+        <w:t xml:space="preserve">. </w:t>
+      </w:r>
+      <w:r>
+        <w:rPr>
+          <w:rFonts w:ascii="Book Antiqua" w:hAnsi="Book Antiqua" w:cs="Times New Roman"/>
+          <w:sz w:val="24"/>
+          <w:szCs w:val="24"/>
+        </w:rPr>
+        <w:t>tiene en stock los refugios suficientes para atender la demanda del Municipio</w:t>
+      </w:r>
+      <w:r>
+        <w:rPr>
+          <w:rFonts w:ascii="Book Antiqua" w:hAnsi="Book Antiqua" w:cs="Times New Roman"/>
+          <w:sz w:val="24"/>
+          <w:szCs w:val="24"/>
+        </w:rPr>
+        <w:t xml:space="preserve">, </w:t>
+      </w:r>
+      <w:r>
+        <w:rPr>
+          <w:rFonts w:ascii="Book Antiqua" w:hAnsi="Book Antiqua" w:cs="Times New Roman"/>
+          <w:sz w:val="24"/>
+          <w:szCs w:val="24"/>
+        </w:rPr>
+        <w:t>en forma inmediata</w:t>
+      </w:r>
+      <w:r>
+        <w:rPr>
+          <w:rFonts w:ascii="Book Antiqua" w:hAnsi="Book Antiqua" w:cs="Times New Roman"/>
+          <w:sz w:val="24"/>
+          <w:szCs w:val="24"/>
+        </w:rPr>
+        <w:t xml:space="preserve">, </w:t>
+      </w:r>
+      <w:r>
+        <w:rPr>
+          <w:rFonts w:ascii="Book Antiqua" w:hAnsi="Book Antiqua" w:cs="Times New Roman"/>
+          <w:sz w:val="24"/>
+          <w:szCs w:val="24"/>
+        </w:rPr>
+        <w:t>dada la urgencia de dotar a esta Ciudad del equipamiento urbano necesario</w:t>
+      </w:r>
+      <w:r>
+        <w:rPr>
+          <w:rFonts w:ascii="Book Antiqua" w:hAnsi="Book Antiqua" w:cs="Times New Roman"/>
+          <w:sz w:val="24"/>
+          <w:szCs w:val="24"/>
+        </w:rPr>
+        <w:t xml:space="preserve">, </w:t>
+      </w:r>
+      <w:r>
+        <w:rPr>
+          <w:rFonts w:ascii="Book Antiqua" w:hAnsi="Book Antiqua" w:cs="Times New Roman"/>
+          <w:sz w:val="24"/>
+          <w:szCs w:val="24"/>
+        </w:rPr>
+        <w:t>atento al vacio existente en este aspecto</w:t>
+      </w:r>
+      <w:r>
+        <w:rPr>
+          <w:rFonts w:ascii="Book Antiqua" w:hAnsi="Book Antiqua" w:cs="Times New Roman"/>
+          <w:sz w:val="24"/>
+          <w:szCs w:val="24"/>
+        </w:rPr>
+        <w:t>;</w:t>
+      </w:r>
+    </w:p>
+    <w:p>
+      <w:pPr>
+        <w:keepNext/>
+        <w:spacing w:after="180" w:line="240" w:lineRule="auto"/>
+        <w:jc w:val="both"/>
+        <w:rPr>
+          <w:rFonts w:ascii="Book Antiqua" w:hAnsi="Book Antiqua" w:cs="Times New Roman"/>
+          <w:sz w:val="24"/>
+          <w:szCs w:val="24"/>
+        </w:rPr>
+      </w:pPr>
+      <w:r>
+        <w:rPr>
+          <w:rFonts w:ascii="Book Antiqua" w:hAnsi="Book Antiqua" w:cs="Times New Roman"/>
+          <w:sz w:val="24"/>
+          <w:szCs w:val="24"/>
+        </w:rPr>
+        <w:t>Que</w:t>
+      </w:r>
+      <w:r>
+        <w:rPr>
+          <w:rFonts w:ascii="Book Antiqua" w:hAnsi="Book Antiqua" w:cs="Times New Roman"/>
+          <w:sz w:val="24"/>
+          <w:szCs w:val="24"/>
+        </w:rPr>
+        <w:t xml:space="preserve">, </w:t>
+      </w:r>
+      <w:r>
+        <w:rPr>
+          <w:rFonts w:ascii="Book Antiqua" w:hAnsi="Book Antiqua" w:cs="Times New Roman"/>
+          <w:sz w:val="24"/>
+          <w:szCs w:val="24"/>
+        </w:rPr>
+        <w:t>por razones operativas</w:t>
+      </w:r>
+      <w:r>
+        <w:rPr>
+          <w:rFonts w:ascii="Book Antiqua" w:hAnsi="Book Antiqua" w:cs="Times New Roman"/>
+          <w:sz w:val="24"/>
+          <w:szCs w:val="24"/>
+        </w:rPr>
+        <w:t xml:space="preserve">, </w:t>
+      </w:r>
+      <w:r>
+        <w:rPr>
+          <w:rFonts w:ascii="Book Antiqua" w:hAnsi="Book Antiqua" w:cs="Times New Roman"/>
+          <w:sz w:val="24"/>
+          <w:szCs w:val="24"/>
+        </w:rPr>
+        <w:t>por el momento solo se aceptará la donación de los 30 Refugios Clase</w:t>
+      </w:r>
+      <w:r>
+        <w:rPr>
+          <w:rFonts w:ascii="Book Antiqua" w:hAnsi="Book Antiqua" w:cs="Times New Roman"/>
+          <w:sz w:val="24"/>
+          <w:szCs w:val="24"/>
+        </w:rPr>
+        <w:t xml:space="preserve"> </w:t>
+      </w:r>
+      <w:r>
+        <w:rPr>
+          <w:rFonts w:ascii="Book Antiqua" w:hAnsi="Book Antiqua" w:cs="Times New Roman"/>
+          <w:sz w:val="24"/>
+          <w:szCs w:val="24"/>
+        </w:rPr>
+        <w:t>“A”</w:t>
+      </w:r>
+      <w:r>
+        <w:rPr>
+          <w:rFonts w:ascii="Book Antiqua" w:hAnsi="Book Antiqua" w:cs="Times New Roman"/>
+          <w:sz w:val="24"/>
+          <w:szCs w:val="24"/>
+        </w:rPr>
+        <w:t>;</w:t>
+      </w:r>
+    </w:p>
+    <w:p>
+      <w:pPr>
+        <w:keepNext/>
+        <w:spacing w:after="180" w:line="240" w:lineRule="auto"/>
+        <w:jc w:val="both"/>
+        <w:rPr>
+          <w:rFonts w:ascii="Book Antiqua" w:hAnsi="Book Antiqua" w:cs="Times New Roman"/>
+          <w:sz w:val="24"/>
+          <w:szCs w:val="24"/>
+        </w:rPr>
+      </w:pPr>
+      <w:r>
+        <w:rPr>
+          <w:rFonts w:ascii="Book Antiqua" w:hAnsi="Book Antiqua" w:cs="Times New Roman"/>
+          <w:sz w:val="24"/>
+          <w:szCs w:val="24"/>
+        </w:rPr>
+        <w:t>Que se dio intervención a la Dirección de Asuntos Jurídicos y a la Secretaría de Hacienda</w:t>
+      </w:r>
+      <w:r>
+        <w:rPr>
+          <w:rFonts w:ascii="Book Antiqua" w:hAnsi="Book Antiqua" w:cs="Times New Roman"/>
+          <w:sz w:val="24"/>
+          <w:szCs w:val="24"/>
+        </w:rPr>
+        <w:t xml:space="preserve">, </w:t>
+      </w:r>
+      <w:r>
+        <w:rPr>
+          <w:rFonts w:ascii="Book Antiqua" w:hAnsi="Book Antiqua" w:cs="Times New Roman"/>
+          <w:sz w:val="24"/>
+          <w:szCs w:val="24"/>
+        </w:rPr>
+        <w:t>los que se expidieron en forma favorable</w:t>
+      </w:r>
+      <w:r>
+        <w:rPr>
+          <w:rFonts w:ascii="Book Antiqua" w:hAnsi="Book Antiqua" w:cs="Times New Roman"/>
+          <w:sz w:val="24"/>
+          <w:szCs w:val="24"/>
+        </w:rPr>
+        <w:t>;</w:t>
+      </w:r>
+    </w:p>
+    <w:p>
+      <w:pPr>
+        <w:keepNext/>
+        <w:spacing w:after="180" w:line="240" w:lineRule="auto"/>
+        <w:jc w:val="both"/>
+        <w:rPr>
+          <w:rFonts w:ascii="Book Antiqua" w:hAnsi="Book Antiqua" w:cs="Times New Roman"/>
+          <w:sz w:val="24"/>
+          <w:szCs w:val="24"/>
+        </w:rPr>
+      </w:pPr>
+      <w:r>
+        <w:rPr>
+          <w:rFonts w:ascii="Book Antiqua" w:hAnsi="Book Antiqua" w:cs="Times New Roman"/>
+          <w:sz w:val="24"/>
+          <w:szCs w:val="24"/>
+        </w:rPr>
+        <w:t>Por ello, según las disposiciones de la Ley Nº 5529. Art. 24, inc. 12 y en uso de las facultades que le confiere el Decreto N° 822/1 de fecha 19 de mayo de 2000, emitido por el Poder Ejecutivo Provincial,</w:t>
+      </w:r>
+    </w:p>
+    <w:p>
+      <w:pPr>
+        <w:keepNext/>
+        <w:spacing w:before="240" w:after="240" w:line="240" w:lineRule="auto"/>
+        <w:ind w:left="1843" w:right="1843"/>
+        <w:jc w:val="center"/>
+        <w:rPr>
+          <w:rFonts w:ascii="Book Antiqua" w:hAnsi="Book Antiqua" w:cs="Times New Roman"/>
           <w:b/>
           <w:sz w:val="24"/>
           <w:szCs w:val="24"/>
@@ -104,27 +604,45 @@
       </w:pPr>
       <w:r>
         <w:rPr>
-          <w:rFonts w:ascii="Times New Roman" w:hAnsi="Times New Roman" w:cs="Times New Roman"/>
+          <w:rFonts w:ascii="Book Antiqua" w:hAnsi="Book Antiqua" w:cs="Times New Roman"/>
           <w:b/>
           <w:sz w:val="24"/>
           <w:szCs w:val="24"/>
         </w:rPr>
-        <w:t xml:space="preserve">CONSIDERANDO: </w:t>
+        <w:t>EL INTERVENTOR MUNICIPAL SANCIONA CON FUERZA DE ORDENANZA</w:t>
       </w:r>
     </w:p>
     <w:p>
       <w:pPr>
         <w:keepNext/>
-        <w:spacing w:after="120" w:line="240" w:lineRule="auto"/>
-        <w:rPr>
-          <w:rFonts w:ascii="Times New Roman" w:hAnsi="Times New Roman" w:cs="Times New Roman"/>
-          <w:sz w:val="24"/>
-          <w:szCs w:val="24"/>
-        </w:rPr>
-      </w:pPr>
-      <w:r>
-        <w:rPr>
-          <w:rFonts w:ascii="Times New Roman" w:hAnsi="Times New Roman" w:cs="Times New Roman"/>
+        <w:spacing w:after="180" w:line="240" w:lineRule="auto"/>
+        <w:jc w:val="both"/>
+        <w:rPr>
+          <w:rFonts w:ascii="Book Antiqua" w:hAnsi="Book Antiqua" w:cs="Times New Roman"/>
+          <w:sz w:val="24"/>
+          <w:szCs w:val="24"/>
+        </w:rPr>
+      </w:pPr>
+      <w:r>
+        <w:rPr>
+          <w:rFonts w:ascii="Book Antiqua" w:hAnsi="Book Antiqua" w:cs="Times New Roman"/>
+          <w:sz w:val="24"/>
+          <w:szCs w:val="24"/>
+          <w:u w:val="single"/>
+        </w:rPr>
+        <w:t>ARTÍCULO PRIMERO</w:t>
+      </w:r>
+      <w:r>
+        <w:rPr>
+          <w:rFonts w:ascii="Book Antiqua" w:hAnsi="Book Antiqua" w:cs="Times New Roman"/>
+          <w:sz w:val="24"/>
+          <w:szCs w:val="24"/>
+        </w:rPr>
+        <w:t>:</w:t>
+      </w:r>
+      <w:r>
+        <w:rPr>
+          <w:rFonts w:ascii="Book Antiqua" w:hAnsi="Book Antiqua" w:cs="Times New Roman"/>
           <w:sz w:val="24"/>
           <w:szCs w:val="24"/>
         </w:rPr>
@@ -132,15 +650,79 @@
       </w:r>
       <w:r>
         <w:rPr>
-          <w:rFonts w:ascii="Times New Roman" w:hAnsi="Times New Roman" w:cs="Times New Roman"/>
-          <w:sz w:val="24"/>
-          <w:szCs w:val="24"/>
-        </w:rPr>
-        <w:t>Que a través del mismo ofrece en donación 30 Refugios Peatonales de Paradas de Transporte Público de Pasajeros Clase “A”, a instalar por dicha Empresa en Avda. Aconquija de esta Capital y 20</w:t>
-      </w:r>
-      <w:r>
-        <w:rPr>
-          <w:rFonts w:ascii="Times New Roman" w:hAnsi="Times New Roman" w:cs="Times New Roman"/>
+          <w:rFonts w:ascii="Book Antiqua" w:hAnsi="Book Antiqua" w:cs="Times New Roman"/>
+          <w:sz w:val="24"/>
+          <w:szCs w:val="24"/>
+        </w:rPr>
+        <w:t>ACEPTASE la donación efectuada por la firma PUBLICIDAD SARMIENTO S</w:t>
+      </w:r>
+      <w:r>
+        <w:rPr>
+          <w:rFonts w:ascii="Book Antiqua" w:hAnsi="Book Antiqua" w:cs="Times New Roman"/>
+          <w:sz w:val="24"/>
+          <w:szCs w:val="24"/>
+        </w:rPr>
+        <w:t xml:space="preserve">. </w:t>
+      </w:r>
+      <w:r>
+        <w:rPr>
+          <w:rFonts w:ascii="Book Antiqua" w:hAnsi="Book Antiqua" w:cs="Times New Roman"/>
+          <w:sz w:val="24"/>
+          <w:szCs w:val="24"/>
+        </w:rPr>
+        <w:t>A</w:t>
+      </w:r>
+      <w:r>
+        <w:rPr>
+          <w:rFonts w:ascii="Book Antiqua" w:hAnsi="Book Antiqua" w:cs="Times New Roman"/>
+          <w:sz w:val="24"/>
+          <w:szCs w:val="24"/>
+        </w:rPr>
+        <w:t xml:space="preserve">, </w:t>
+      </w:r>
+      <w:r>
+        <w:rPr>
+          <w:rFonts w:ascii="Book Antiqua" w:hAnsi="Book Antiqua" w:cs="Times New Roman"/>
+          <w:sz w:val="24"/>
+          <w:szCs w:val="24"/>
+        </w:rPr>
+        <w:t>en cuya representación actúa el Sr</w:t>
+      </w:r>
+      <w:r>
+        <w:rPr>
+          <w:rFonts w:ascii="Book Antiqua" w:hAnsi="Book Antiqua" w:cs="Times New Roman"/>
+          <w:sz w:val="24"/>
+          <w:szCs w:val="24"/>
+        </w:rPr>
+        <w:t xml:space="preserve">. </w:t>
+      </w:r>
+      <w:r>
+        <w:rPr>
+          <w:rFonts w:ascii="Book Antiqua" w:hAnsi="Book Antiqua" w:cs="Times New Roman"/>
+          <w:sz w:val="24"/>
+          <w:szCs w:val="24"/>
+        </w:rPr>
+        <w:t>José María Santamarina</w:t>
+      </w:r>
+      <w:r>
+        <w:rPr>
+          <w:rFonts w:ascii="Book Antiqua" w:hAnsi="Book Antiqua" w:cs="Times New Roman"/>
+          <w:sz w:val="24"/>
+          <w:szCs w:val="24"/>
+        </w:rPr>
+        <w:t xml:space="preserve">, </w:t>
+      </w:r>
+      <w:r>
+        <w:rPr>
+          <w:rFonts w:ascii="Book Antiqua" w:hAnsi="Book Antiqua" w:cs="Times New Roman"/>
+          <w:sz w:val="24"/>
+          <w:szCs w:val="24"/>
+        </w:rPr>
+        <w:t>consistente en 30</w:t>
+      </w:r>
+      <w:r>
+        <w:rPr>
+          <w:rFonts w:ascii="Book Antiqua" w:hAnsi="Book Antiqua" w:cs="Times New Roman"/>
           <w:sz w:val="24"/>
           <w:szCs w:val="24"/>
         </w:rPr>
@@ -148,31 +730,31 @@
       </w:r>
       <w:r>
         <w:rPr>
-          <w:rFonts w:ascii="Times New Roman" w:hAnsi="Times New Roman" w:cs="Times New Roman"/>
-          <w:sz w:val="24"/>
-          <w:szCs w:val="24"/>
-        </w:rPr>
-        <w:t xml:space="preserve"> (</w:t>
-      </w:r>
-      <w:r>
-        <w:rPr>
-          <w:rFonts w:ascii="Times New Roman" w:hAnsi="Times New Roman" w:cs="Times New Roman"/>
-          <w:sz w:val="24"/>
-          <w:szCs w:val="24"/>
-        </w:rPr>
-        <w:t>veinte</w:t>
-      </w:r>
-      <w:r>
-        <w:rPr>
-          <w:rFonts w:ascii="Times New Roman" w:hAnsi="Times New Roman" w:cs="Times New Roman"/>
-          <w:sz w:val="24"/>
-          <w:szCs w:val="24"/>
-        </w:rPr>
-        <w:t xml:space="preserve">) </w:t>
-      </w:r>
-      <w:r>
-        <w:rPr>
-          <w:rFonts w:ascii="Times New Roman" w:hAnsi="Times New Roman" w:cs="Times New Roman"/>
+          <w:rFonts w:ascii="Book Antiqua" w:hAnsi="Book Antiqua" w:cs="Times New Roman"/>
+          <w:sz w:val="24"/>
+          <w:szCs w:val="24"/>
+        </w:rPr>
+        <w:t>(</w:t>
+      </w:r>
+      <w:r>
+        <w:rPr>
+          <w:rFonts w:ascii="Book Antiqua" w:hAnsi="Book Antiqua" w:cs="Times New Roman"/>
+          <w:sz w:val="24"/>
+          <w:szCs w:val="24"/>
+        </w:rPr>
+        <w:t>treinta</w:t>
+      </w:r>
+      <w:r>
+        <w:rPr>
+          <w:rFonts w:ascii="Book Antiqua" w:hAnsi="Book Antiqua" w:cs="Times New Roman"/>
+          <w:sz w:val="24"/>
+          <w:szCs w:val="24"/>
+        </w:rPr>
+        <w:t>)</w:t>
+      </w:r>
+      <w:r>
+        <w:rPr>
+          <w:rFonts w:ascii="Book Antiqua" w:hAnsi="Book Antiqua" w:cs="Times New Roman"/>
           <w:sz w:val="24"/>
           <w:szCs w:val="24"/>
         </w:rPr>
@@ -180,95 +762,289 @@
       </w:r>
       <w:r>
         <w:rPr>
-          <w:rFonts w:ascii="Times New Roman" w:hAnsi="Times New Roman" w:cs="Times New Roman"/>
-          <w:sz w:val="24"/>
-          <w:szCs w:val="24"/>
-        </w:rPr>
-        <w:t>Refugios Clase “B”, a emplazarse en lugares que la Municipalidad estime conveniente;</w:t>
+          <w:rFonts w:ascii="Book Antiqua" w:hAnsi="Book Antiqua" w:cs="Times New Roman"/>
+          <w:sz w:val="24"/>
+          <w:szCs w:val="24"/>
+        </w:rPr>
+        <w:t>REFUGIOS CLASE “A”</w:t>
+      </w:r>
+      <w:r>
+        <w:rPr>
+          <w:rFonts w:ascii="Book Antiqua" w:hAnsi="Book Antiqua" w:cs="Times New Roman"/>
+          <w:sz w:val="24"/>
+          <w:szCs w:val="24"/>
+        </w:rPr>
+        <w:t xml:space="preserve">, </w:t>
+      </w:r>
+      <w:r>
+        <w:rPr>
+          <w:rFonts w:ascii="Book Antiqua" w:hAnsi="Book Antiqua" w:cs="Times New Roman"/>
+          <w:sz w:val="24"/>
+          <w:szCs w:val="24"/>
+        </w:rPr>
+        <w:t>los cuales serán instalados por dicha Empresa en la Av</w:t>
+      </w:r>
+      <w:r>
+        <w:rPr>
+          <w:rFonts w:ascii="Book Antiqua" w:hAnsi="Book Antiqua" w:cs="Times New Roman"/>
+          <w:sz w:val="24"/>
+          <w:szCs w:val="24"/>
+        </w:rPr>
+        <w:t xml:space="preserve">. </w:t>
+      </w:r>
+      <w:r>
+        <w:rPr>
+          <w:rFonts w:ascii="Book Antiqua" w:hAnsi="Book Antiqua" w:cs="Times New Roman"/>
+          <w:sz w:val="24"/>
+          <w:szCs w:val="24"/>
+        </w:rPr>
+        <w:t>Aconquija de esta Ciudad</w:t>
+      </w:r>
+      <w:r>
+        <w:rPr>
+          <w:rFonts w:ascii="Book Antiqua" w:hAnsi="Book Antiqua" w:cs="Times New Roman"/>
+          <w:sz w:val="24"/>
+          <w:szCs w:val="24"/>
+        </w:rPr>
+        <w:t xml:space="preserve">, </w:t>
+      </w:r>
+      <w:r>
+        <w:rPr>
+          <w:rFonts w:ascii="Book Antiqua" w:hAnsi="Book Antiqua" w:cs="Times New Roman"/>
+          <w:sz w:val="24"/>
+          <w:szCs w:val="24"/>
+        </w:rPr>
+        <w:t>sin obstaculizar el paso peatonal</w:t>
+      </w:r>
+      <w:r>
+        <w:rPr>
+          <w:rFonts w:ascii="Book Antiqua" w:hAnsi="Book Antiqua" w:cs="Times New Roman"/>
+          <w:sz w:val="24"/>
+          <w:szCs w:val="24"/>
+        </w:rPr>
+        <w:t xml:space="preserve">, </w:t>
+      </w:r>
+      <w:r>
+        <w:rPr>
+          <w:rFonts w:ascii="Book Antiqua" w:hAnsi="Book Antiqua" w:cs="Times New Roman"/>
+          <w:sz w:val="24"/>
+          <w:szCs w:val="24"/>
+        </w:rPr>
+        <w:t>en las Paradas de Transporte Público de Pasajeros que determine la</w:t>
+      </w:r>
+      <w:r>
+        <w:rPr>
+          <w:rFonts w:ascii="Book Antiqua" w:hAnsi="Book Antiqua" w:cs="Times New Roman"/>
+          <w:sz w:val="24"/>
+          <w:szCs w:val="24"/>
+        </w:rPr>
+        <w:t xml:space="preserve"> Dirección de Tránsito de esta Municipalidad</w:t>
+      </w:r>
+      <w:r>
+        <w:rPr>
+          <w:rFonts w:ascii="Book Antiqua" w:hAnsi="Book Antiqua" w:cs="Times New Roman"/>
+          <w:sz w:val="24"/>
+          <w:szCs w:val="24"/>
+        </w:rPr>
+        <w:t>.</w:t>
       </w:r>
     </w:p>
     <w:p>
       <w:pPr>
         <w:keepNext/>
-        <w:spacing w:after="120" w:line="240" w:lineRule="auto"/>
-        <w:rPr>
-          <w:rFonts w:ascii="Times New Roman" w:hAnsi="Times New Roman" w:cs="Times New Roman"/>
-          <w:sz w:val="24"/>
-          <w:szCs w:val="24"/>
-        </w:rPr>
-      </w:pPr>
-      <w:r>
-        <w:rPr>
-          <w:rFonts w:ascii="Times New Roman" w:hAnsi="Times New Roman" w:cs="Times New Roman"/>
-          <w:sz w:val="24"/>
-          <w:szCs w:val="24"/>
-        </w:rPr>
-        <w:tab/>
-      </w:r>
-      <w:r>
-        <w:rPr>
-          <w:rFonts w:ascii="Times New Roman" w:hAnsi="Times New Roman" w:cs="Times New Roman"/>
-          <w:sz w:val="24"/>
-          <w:szCs w:val="24"/>
-        </w:rPr>
-        <w:tab/>
-      </w:r>
-      <w:r>
-        <w:rPr>
-          <w:rFonts w:ascii="Times New Roman" w:hAnsi="Times New Roman" w:cs="Times New Roman"/>
-          <w:sz w:val="24"/>
-          <w:szCs w:val="24"/>
-        </w:rPr>
-        <w:tab/>
-        <w:t>Que según lo manifestado por el Sr. Santamarina la Firma Publicidad Sarmiento S.A. tiene en stock los refugios suficientes para atender la demanda del Municipio, en forma inmediata, dada la urgencia de dotar a esta Ciudad del equipamiento urbano necesario</w:t>
-      </w:r>
-      <w:r>
-        <w:rPr>
-          <w:rFonts w:ascii="Times New Roman" w:hAnsi="Times New Roman" w:cs="Times New Roman"/>
-          <w:sz w:val="24"/>
-          <w:szCs w:val="24"/>
-        </w:rPr>
-        <w:t>, atento al vacio existente en este aspecto;</w:t>
+        <w:spacing w:after="180" w:line="240" w:lineRule="auto"/>
+        <w:jc w:val="both"/>
+        <w:rPr>
+          <w:rFonts w:ascii="Book Antiqua" w:hAnsi="Book Antiqua" w:cs="Times New Roman"/>
+          <w:sz w:val="24"/>
+          <w:szCs w:val="24"/>
+        </w:rPr>
+      </w:pPr>
+      <w:r>
+        <w:rPr>
+          <w:rFonts w:ascii="Book Antiqua" w:hAnsi="Book Antiqua" w:cs="Times New Roman"/>
+          <w:sz w:val="24"/>
+          <w:szCs w:val="24"/>
+          <w:u w:val="single"/>
+        </w:rPr>
+        <w:t>ARTÍCULO SEGUNDO</w:t>
+      </w:r>
+      <w:r>
+        <w:rPr>
+          <w:rFonts w:ascii="Book Antiqua" w:hAnsi="Book Antiqua" w:cs="Times New Roman"/>
+          <w:sz w:val="24"/>
+          <w:szCs w:val="24"/>
+        </w:rPr>
+        <w:t>:</w:t>
+      </w:r>
+      <w:r>
+        <w:rPr>
+          <w:rFonts w:ascii="Book Antiqua" w:hAnsi="Book Antiqua" w:cs="Times New Roman"/>
+          <w:sz w:val="24"/>
+          <w:szCs w:val="24"/>
+        </w:rPr>
+        <w:t xml:space="preserve"> </w:t>
+      </w:r>
+      <w:r>
+        <w:rPr>
+          <w:rFonts w:ascii="Book Antiqua" w:hAnsi="Book Antiqua" w:cs="Times New Roman"/>
+          <w:sz w:val="24"/>
+          <w:szCs w:val="24"/>
+        </w:rPr>
+        <w:t>DISPONESE la suscripción de un Convenio ente esta Municipalidad y la Firma PUBLICIDAD SARMIENTO S</w:t>
+      </w:r>
+      <w:r>
+        <w:rPr>
+          <w:rFonts w:ascii="Book Antiqua" w:hAnsi="Book Antiqua" w:cs="Times New Roman"/>
+          <w:sz w:val="24"/>
+          <w:szCs w:val="24"/>
+        </w:rPr>
+        <w:t xml:space="preserve">. </w:t>
+      </w:r>
+      <w:r>
+        <w:rPr>
+          <w:rFonts w:ascii="Book Antiqua" w:hAnsi="Book Antiqua" w:cs="Times New Roman"/>
+          <w:sz w:val="24"/>
+          <w:szCs w:val="24"/>
+        </w:rPr>
+        <w:t>A</w:t>
+      </w:r>
+      <w:r>
+        <w:rPr>
+          <w:rFonts w:ascii="Book Antiqua" w:hAnsi="Book Antiqua" w:cs="Times New Roman"/>
+          <w:sz w:val="24"/>
+          <w:szCs w:val="24"/>
+        </w:rPr>
+        <w:t xml:space="preserve">. </w:t>
+      </w:r>
+      <w:r>
+        <w:rPr>
+          <w:rFonts w:ascii="Book Antiqua" w:hAnsi="Book Antiqua" w:cs="Times New Roman"/>
+          <w:sz w:val="24"/>
+          <w:szCs w:val="24"/>
+        </w:rPr>
+        <w:t>en que se establezcan las condiciones</w:t>
+      </w:r>
+      <w:r>
+        <w:rPr>
+          <w:rFonts w:ascii="Book Antiqua" w:hAnsi="Book Antiqua" w:cs="Times New Roman"/>
+          <w:sz w:val="24"/>
+          <w:szCs w:val="24"/>
+        </w:rPr>
+        <w:t xml:space="preserve"> </w:t>
+      </w:r>
+      <w:r>
+        <w:rPr>
+          <w:rFonts w:ascii="Book Antiqua" w:hAnsi="Book Antiqua" w:cs="Times New Roman"/>
+          <w:sz w:val="24"/>
+          <w:szCs w:val="24"/>
+        </w:rPr>
+        <w:t>(</w:t>
+      </w:r>
+      <w:r>
+        <w:rPr>
+          <w:rFonts w:ascii="Book Antiqua" w:hAnsi="Book Antiqua" w:cs="Times New Roman"/>
+          <w:sz w:val="24"/>
+          <w:szCs w:val="24"/>
+        </w:rPr>
+        <w:t>derechos</w:t>
+      </w:r>
+      <w:r>
+        <w:rPr>
+          <w:rFonts w:ascii="Book Antiqua" w:hAnsi="Book Antiqua" w:cs="Times New Roman"/>
+          <w:sz w:val="24"/>
+          <w:szCs w:val="24"/>
+        </w:rPr>
+        <w:t xml:space="preserve">, </w:t>
+      </w:r>
+      <w:r>
+        <w:rPr>
+          <w:rFonts w:ascii="Book Antiqua" w:hAnsi="Book Antiqua" w:cs="Times New Roman"/>
+          <w:sz w:val="24"/>
+          <w:szCs w:val="24"/>
+        </w:rPr>
+        <w:t>obligaciones</w:t>
+      </w:r>
+      <w:r>
+        <w:rPr>
+          <w:rFonts w:ascii="Book Antiqua" w:hAnsi="Book Antiqua" w:cs="Times New Roman"/>
+          <w:sz w:val="24"/>
+          <w:szCs w:val="24"/>
+        </w:rPr>
+        <w:t xml:space="preserve">, </w:t>
+      </w:r>
+      <w:r>
+        <w:rPr>
+          <w:rFonts w:ascii="Book Antiqua" w:hAnsi="Book Antiqua" w:cs="Times New Roman"/>
+          <w:sz w:val="24"/>
+          <w:szCs w:val="24"/>
+        </w:rPr>
+        <w:t>términos</w:t>
+      </w:r>
+      <w:r>
+        <w:rPr>
+          <w:rFonts w:ascii="Book Antiqua" w:hAnsi="Book Antiqua" w:cs="Times New Roman"/>
+          <w:sz w:val="24"/>
+          <w:szCs w:val="24"/>
+        </w:rPr>
+        <w:t>,)</w:t>
+      </w:r>
+      <w:r>
+        <w:rPr>
+          <w:rFonts w:ascii="Book Antiqua" w:hAnsi="Book Antiqua" w:cs="Times New Roman"/>
+          <w:sz w:val="24"/>
+          <w:szCs w:val="24"/>
+        </w:rPr>
+        <w:t xml:space="preserve"> </w:t>
+      </w:r>
+      <w:r>
+        <w:rPr>
+          <w:rFonts w:ascii="Book Antiqua" w:hAnsi="Book Antiqua" w:cs="Times New Roman"/>
+          <w:sz w:val="24"/>
+          <w:szCs w:val="24"/>
+        </w:rPr>
+        <w:t>para la instalación de los refugios donados</w:t>
+      </w:r>
+      <w:r>
+        <w:rPr>
+          <w:rFonts w:ascii="Book Antiqua" w:hAnsi="Book Antiqua" w:cs="Times New Roman"/>
+          <w:sz w:val="24"/>
+          <w:szCs w:val="24"/>
+        </w:rPr>
+        <w:t>.</w:t>
       </w:r>
     </w:p>
     <w:p>
       <w:pPr>
         <w:keepNext/>
-        <w:spacing w:after="120" w:line="240" w:lineRule="auto"/>
-        <w:rPr>
-          <w:rFonts w:ascii="Times New Roman" w:hAnsi="Times New Roman" w:cs="Times New Roman"/>
-          <w:sz w:val="24"/>
-          <w:szCs w:val="24"/>
-        </w:rPr>
-      </w:pPr>
-      <w:r>
-        <w:rPr>
-          <w:rFonts w:ascii="Times New Roman" w:hAnsi="Times New Roman" w:cs="Times New Roman"/>
-          <w:sz w:val="24"/>
-          <w:szCs w:val="24"/>
-        </w:rPr>
-        <w:tab/>
-      </w:r>
-      <w:r>
-        <w:rPr>
-          <w:rFonts w:ascii="Times New Roman" w:hAnsi="Times New Roman" w:cs="Times New Roman"/>
-          <w:sz w:val="24"/>
-          <w:szCs w:val="24"/>
-        </w:rPr>
-        <w:tab/>
-      </w:r>
-      <w:r>
-        <w:rPr>
-          <w:rFonts w:ascii="Times New Roman" w:hAnsi="Times New Roman" w:cs="Times New Roman"/>
-          <w:sz w:val="24"/>
-          <w:szCs w:val="24"/>
-        </w:rPr>
-        <w:tab/>
-        <w:t>Que, por razones operativas, por el momento solo se aceptará la donación de los 30 Refugios Clase</w:t>
-      </w:r>
-      <w:r>
-        <w:rPr>
-          <w:rFonts w:ascii="Times New Roman" w:hAnsi="Times New Roman" w:cs="Times New Roman"/>
+        <w:spacing w:after="180" w:line="240" w:lineRule="auto"/>
+        <w:jc w:val="both"/>
+        <w:rPr>
+          <w:rFonts w:ascii="Book Antiqua" w:hAnsi="Book Antiqua" w:cs="Times New Roman"/>
+          <w:sz w:val="24"/>
+          <w:szCs w:val="24"/>
+        </w:rPr>
+      </w:pPr>
+      <w:r>
+        <w:rPr>
+          <w:rFonts w:ascii="Book Antiqua" w:hAnsi="Book Antiqua" w:cs="Times New Roman"/>
+          <w:sz w:val="24"/>
+          <w:szCs w:val="24"/>
+          <w:u w:val="single"/>
+        </w:rPr>
+        <w:t>ARTÍCULO TERCERO</w:t>
+      </w:r>
+      <w:r>
+        <w:rPr>
+          <w:rFonts w:ascii="Book Antiqua" w:hAnsi="Book Antiqua" w:cs="Times New Roman"/>
+          <w:sz w:val="24"/>
+          <w:szCs w:val="24"/>
+        </w:rPr>
+        <w:t>:</w:t>
+      </w:r>
+      <w:r>
+        <w:rPr>
+          <w:rFonts w:ascii="Book Antiqua" w:hAnsi="Book Antiqua" w:cs="Times New Roman"/>
           <w:sz w:val="24"/>
           <w:szCs w:val="24"/>
         </w:rPr>
@@ -276,369 +1052,34 @@
       </w:r>
       <w:r>
         <w:rPr>
-          <w:rFonts w:ascii="Times New Roman" w:hAnsi="Times New Roman" w:cs="Times New Roman"/>
-          <w:sz w:val="24"/>
-          <w:szCs w:val="24"/>
-        </w:rPr>
-        <w:t>“A”;</w:t>
-      </w:r>
-    </w:p>
-    <w:p>
-      <w:pPr>
-        <w:keepNext/>
-        <w:spacing w:after="120" w:line="240" w:lineRule="auto"/>
-        <w:rPr>
-          <w:rFonts w:ascii="Times New Roman" w:hAnsi="Times New Roman" w:cs="Times New Roman"/>
-          <w:sz w:val="24"/>
-          <w:szCs w:val="24"/>
-        </w:rPr>
-      </w:pPr>
-      <w:r>
-        <w:rPr>
-          <w:rFonts w:ascii="Times New Roman" w:hAnsi="Times New Roman" w:cs="Times New Roman"/>
-          <w:sz w:val="24"/>
-          <w:szCs w:val="24"/>
-        </w:rPr>
-        <w:tab/>
-      </w:r>
-      <w:r>
-        <w:rPr>
-          <w:rFonts w:ascii="Times New Roman" w:hAnsi="Times New Roman" w:cs="Times New Roman"/>
-          <w:sz w:val="24"/>
-          <w:szCs w:val="24"/>
-        </w:rPr>
-        <w:tab/>
-      </w:r>
-      <w:r>
-        <w:rPr>
-          <w:rFonts w:ascii="Times New Roman" w:hAnsi="Times New Roman" w:cs="Times New Roman"/>
-          <w:sz w:val="24"/>
-          <w:szCs w:val="24"/>
-        </w:rPr>
-        <w:tab/>
-        <w:t>Que se dio intervención a la Dirección de Asuntos Jurídicos y a la Secretaría de Hacienda, los que se expidieron en forma favorable;</w:t>
-      </w:r>
-    </w:p>
-    <w:p>
-      <w:pPr>
-        <w:keepNext/>
-        <w:spacing w:after="120" w:line="240" w:lineRule="auto"/>
-        <w:rPr>
-          <w:rFonts w:ascii="Times New Roman" w:hAnsi="Times New Roman" w:cs="Times New Roman"/>
-          <w:sz w:val="24"/>
-          <w:szCs w:val="24"/>
-        </w:rPr>
-      </w:pPr>
-      <w:r>
-        <w:rPr>
-          <w:rFonts w:ascii="Times New Roman" w:hAnsi="Times New Roman" w:cs="Times New Roman"/>
-          <w:sz w:val="24"/>
-          <w:szCs w:val="24"/>
-        </w:rPr>
-        <w:t>Por ello, según las disposiciones de la Ley 5.529. Art. 24, inc. 12 y en uso de las facultades que le confiere el Decreto N° 822/1 de fecha 19 de mayo de 2000, emitido por el Poder Ejecutivo Provincial,</w:t>
-      </w:r>
-    </w:p>
-    <w:p>
-      <w:pPr>
-        <w:keepNext/>
-        <w:spacing w:after="120" w:line="240" w:lineRule="auto"/>
-        <w:rPr>
-          <w:rFonts w:ascii="Times New Roman" w:hAnsi="Times New Roman" w:cs="Times New Roman"/>
-          <w:sz w:val="24"/>
-          <w:szCs w:val="24"/>
-        </w:rPr>
-      </w:pPr>
-      <w:r>
-        <w:rPr>
-          <w:rFonts w:ascii="Times New Roman" w:hAnsi="Times New Roman" w:cs="Times New Roman"/>
-          <w:sz w:val="24"/>
-          <w:szCs w:val="24"/>
-        </w:rPr>
-        <w:t>EL INTERVENTOR MUNICIPAL</w:t>
-      </w:r>
-    </w:p>
-    <w:p>
-      <w:pPr>
-        <w:keepNext/>
-        <w:spacing w:after="120" w:line="240" w:lineRule="auto"/>
-        <w:rPr>
-          <w:rFonts w:ascii="Times New Roman" w:hAnsi="Times New Roman" w:cs="Times New Roman"/>
-          <w:sz w:val="24"/>
-          <w:szCs w:val="24"/>
-        </w:rPr>
-      </w:pPr>
-      <w:r>
-        <w:rPr>
-          <w:rFonts w:ascii="Times New Roman" w:hAnsi="Times New Roman" w:cs="Times New Roman"/>
-          <w:sz w:val="24"/>
-          <w:szCs w:val="24"/>
-        </w:rPr>
-        <w:t>SANCIONA Y PROMULGA CON FUERZA DE</w:t>
-      </w:r>
-    </w:p>
-    <w:p>
-      <w:pPr>
-        <w:keepNext/>
-        <w:spacing w:after="120" w:line="240" w:lineRule="auto"/>
-        <w:rPr>
-          <w:rFonts w:ascii="Times New Roman" w:hAnsi="Times New Roman" w:cs="Times New Roman"/>
-          <w:sz w:val="24"/>
-          <w:szCs w:val="24"/>
-        </w:rPr>
-      </w:pPr>
-      <w:r>
-        <w:rPr>
-          <w:rFonts w:ascii="Times New Roman" w:hAnsi="Times New Roman" w:cs="Times New Roman"/>
-          <w:sz w:val="24"/>
-          <w:szCs w:val="24"/>
-        </w:rPr>
-        <w:t>ORDENANZA</w:t>
-      </w:r>
-    </w:p>
-    <w:p>
-      <w:pPr>
-        <w:keepNext/>
-        <w:spacing w:after="120" w:line="240" w:lineRule="auto"/>
-        <w:rPr>
-          <w:rFonts w:ascii="Times New Roman" w:hAnsi="Times New Roman" w:cs="Times New Roman"/>
-          <w:sz w:val="24"/>
-          <w:szCs w:val="24"/>
-        </w:rPr>
-      </w:pPr>
-      <w:r>
-        <w:rPr>
-          <w:rFonts w:ascii="Times New Roman" w:hAnsi="Times New Roman" w:cs="Times New Roman"/>
-          <w:sz w:val="24"/>
-          <w:szCs w:val="24"/>
-          <w:u w:val="single"/>
-        </w:rPr>
-        <w:t>ARTICULO PRIMERO</w:t>
-      </w:r>
-      <w:r>
-        <w:rPr>
-          <w:rFonts w:ascii="Times New Roman" w:hAnsi="Times New Roman" w:cs="Times New Roman"/>
-          <w:sz w:val="24"/>
-          <w:szCs w:val="24"/>
-          <w:u w:val="single"/>
-        </w:rPr>
-        <w:t>:</w:t>
-      </w:r>
-      <w:r>
-        <w:rPr>
-          <w:rFonts w:ascii="Times New Roman" w:hAnsi="Times New Roman" w:cs="Times New Roman"/>
-          <w:sz w:val="24"/>
-          <w:szCs w:val="24"/>
-        </w:rPr>
-        <w:t xml:space="preserve"> </w:t>
-      </w:r>
-      <w:r>
-        <w:rPr>
-          <w:rFonts w:ascii="Times New Roman" w:hAnsi="Times New Roman" w:cs="Times New Roman"/>
-          <w:sz w:val="24"/>
-          <w:szCs w:val="24"/>
-        </w:rPr>
-        <w:t>ACEPTASE la donación efectuada por la firma PUBLICIDAD SARMIENTO S.A, en cuya representación actúa el Sr. José María Santamarina, consistente en 30</w:t>
-      </w:r>
-      <w:r>
-        <w:rPr>
-          <w:rFonts w:ascii="Times New Roman" w:hAnsi="Times New Roman" w:cs="Times New Roman"/>
-          <w:sz w:val="24"/>
-          <w:szCs w:val="24"/>
-        </w:rPr>
-        <w:t xml:space="preserve"> </w:t>
-      </w:r>
-      <w:r>
-        <w:rPr>
-          <w:rFonts w:ascii="Times New Roman" w:hAnsi="Times New Roman" w:cs="Times New Roman"/>
-          <w:sz w:val="24"/>
-          <w:szCs w:val="24"/>
-        </w:rPr>
-        <w:t xml:space="preserve"> (</w:t>
-      </w:r>
-      <w:r>
-        <w:rPr>
-          <w:rFonts w:ascii="Times New Roman" w:hAnsi="Times New Roman" w:cs="Times New Roman"/>
-          <w:sz w:val="24"/>
-          <w:szCs w:val="24"/>
-        </w:rPr>
-        <w:t>treinta</w:t>
-      </w:r>
-      <w:r>
-        <w:rPr>
-          <w:rFonts w:ascii="Times New Roman" w:hAnsi="Times New Roman" w:cs="Times New Roman"/>
-          <w:sz w:val="24"/>
-          <w:szCs w:val="24"/>
-        </w:rPr>
-        <w:t xml:space="preserve">) </w:t>
-      </w:r>
-      <w:r>
-        <w:rPr>
-          <w:rFonts w:ascii="Times New Roman" w:hAnsi="Times New Roman" w:cs="Times New Roman"/>
-          <w:sz w:val="24"/>
-          <w:szCs w:val="24"/>
-        </w:rPr>
-        <w:t xml:space="preserve"> </w:t>
-      </w:r>
-      <w:r>
-        <w:rPr>
-          <w:rFonts w:ascii="Times New Roman" w:hAnsi="Times New Roman" w:cs="Times New Roman"/>
-          <w:sz w:val="24"/>
-          <w:szCs w:val="24"/>
-        </w:rPr>
-        <w:t>REFUGIOS CLASE “A”, los cuales serán instalados por dicha Empresa en la Av. Aconquija de esta Ciudad, sin obstaculizar el paso peatonal, en las Paradas de Transporte Público de Pasajeros que determine la</w:t>
-      </w:r>
-      <w:r>
-        <w:rPr>
-          <w:rFonts w:ascii="Times New Roman" w:hAnsi="Times New Roman" w:cs="Times New Roman"/>
-          <w:sz w:val="24"/>
-          <w:szCs w:val="24"/>
-        </w:rPr>
-        <w:t xml:space="preserve"> Dirección de Tránsito de esta Municipalidad.</w:t>
-      </w:r>
-    </w:p>
-    <w:p>
-      <w:pPr>
-        <w:keepNext/>
-        <w:spacing w:after="120" w:line="240" w:lineRule="auto"/>
-        <w:rPr>
-          <w:rFonts w:ascii="Times New Roman" w:hAnsi="Times New Roman" w:cs="Times New Roman"/>
-          <w:sz w:val="24"/>
-          <w:szCs w:val="24"/>
-        </w:rPr>
-      </w:pPr>
-      <w:r>
-        <w:rPr>
-          <w:rFonts w:ascii="Times New Roman" w:hAnsi="Times New Roman" w:cs="Times New Roman"/>
-          <w:sz w:val="24"/>
-          <w:szCs w:val="24"/>
-          <w:u w:val="single"/>
-        </w:rPr>
-        <w:t>ARTICULO SEGUNDO</w:t>
-      </w:r>
-      <w:r>
-        <w:rPr>
-          <w:rFonts w:ascii="Times New Roman" w:hAnsi="Times New Roman" w:cs="Times New Roman"/>
-          <w:sz w:val="24"/>
-          <w:szCs w:val="24"/>
-          <w:u w:val="single"/>
-        </w:rPr>
-        <w:t>:</w:t>
-      </w:r>
-      <w:r>
-        <w:rPr>
-          <w:rFonts w:ascii="Times New Roman" w:hAnsi="Times New Roman" w:cs="Times New Roman"/>
-          <w:sz w:val="24"/>
-          <w:szCs w:val="24"/>
-        </w:rPr>
-        <w:t xml:space="preserve"> </w:t>
-      </w:r>
-      <w:r>
-        <w:rPr>
-          <w:rFonts w:ascii="Times New Roman" w:hAnsi="Times New Roman" w:cs="Times New Roman"/>
-          <w:sz w:val="24"/>
-          <w:szCs w:val="24"/>
-        </w:rPr>
-        <w:t>DISPONESE la suscripción de un Convenio ente esta Municipalidad y la Firma PUBLICIDAD SARMIENTO S.A., en que se establezcan las condiciones</w:t>
-      </w:r>
-      <w:r>
-        <w:rPr>
-          <w:rFonts w:ascii="Times New Roman" w:hAnsi="Times New Roman" w:cs="Times New Roman"/>
-          <w:sz w:val="24"/>
-          <w:szCs w:val="24"/>
-        </w:rPr>
-        <w:t xml:space="preserve"> </w:t>
-      </w:r>
-      <w:r>
-        <w:rPr>
-          <w:rFonts w:ascii="Times New Roman" w:hAnsi="Times New Roman" w:cs="Times New Roman"/>
-          <w:sz w:val="24"/>
-          <w:szCs w:val="24"/>
-        </w:rPr>
-        <w:t xml:space="preserve"> (</w:t>
-      </w:r>
-      <w:r>
-        <w:rPr>
-          <w:rFonts w:ascii="Times New Roman" w:hAnsi="Times New Roman" w:cs="Times New Roman"/>
-          <w:sz w:val="24"/>
-          <w:szCs w:val="24"/>
-        </w:rPr>
-        <w:t>derechos, obligaciones, términos,</w:t>
-      </w:r>
-      <w:r>
-        <w:rPr>
-          <w:rFonts w:ascii="Times New Roman" w:hAnsi="Times New Roman" w:cs="Times New Roman"/>
-          <w:sz w:val="24"/>
-          <w:szCs w:val="24"/>
-        </w:rPr>
-        <w:t xml:space="preserve">) </w:t>
-      </w:r>
-      <w:r>
-        <w:rPr>
-          <w:rFonts w:ascii="Times New Roman" w:hAnsi="Times New Roman" w:cs="Times New Roman"/>
-          <w:sz w:val="24"/>
-          <w:szCs w:val="24"/>
-        </w:rPr>
-        <w:t xml:space="preserve"> </w:t>
-      </w:r>
-      <w:r>
-        <w:rPr>
-          <w:rFonts w:ascii="Times New Roman" w:hAnsi="Times New Roman" w:cs="Times New Roman"/>
-          <w:sz w:val="24"/>
-          <w:szCs w:val="24"/>
-        </w:rPr>
-        <w:t>para la instalación de los refugios donados.</w:t>
-      </w:r>
-    </w:p>
-    <w:p>
-      <w:pPr>
-        <w:keepNext/>
-        <w:spacing w:after="120" w:line="240" w:lineRule="auto"/>
-        <w:rPr>
-          <w:rFonts w:ascii="Times New Roman" w:hAnsi="Times New Roman" w:cs="Times New Roman"/>
-          <w:sz w:val="24"/>
-          <w:szCs w:val="24"/>
-        </w:rPr>
-      </w:pPr>
-      <w:r>
-        <w:rPr>
-          <w:rFonts w:ascii="Times New Roman" w:hAnsi="Times New Roman" w:cs="Times New Roman"/>
-          <w:sz w:val="24"/>
-          <w:szCs w:val="24"/>
-          <w:u w:val="single"/>
-        </w:rPr>
-        <w:t>ARTICULO TERCERO</w:t>
-      </w:r>
-      <w:r>
-        <w:rPr>
-          <w:rFonts w:ascii="Times New Roman" w:hAnsi="Times New Roman" w:cs="Times New Roman"/>
-          <w:sz w:val="24"/>
-          <w:szCs w:val="24"/>
-          <w:u w:val="single"/>
-        </w:rPr>
-        <w:t>:</w:t>
-      </w:r>
-      <w:r>
-        <w:rPr>
-          <w:rFonts w:ascii="Times New Roman" w:hAnsi="Times New Roman" w:cs="Times New Roman"/>
-          <w:sz w:val="24"/>
-          <w:szCs w:val="24"/>
-        </w:rPr>
-        <w:t xml:space="preserve"> </w:t>
-      </w:r>
-      <w:r>
-        <w:rPr>
-          <w:rFonts w:ascii="Times New Roman" w:hAnsi="Times New Roman" w:cs="Times New Roman"/>
-          <w:sz w:val="24"/>
-          <w:szCs w:val="24"/>
-        </w:rPr>
-        <w:t>COMUNIQUESE, COPIESE Y ARCHIVESE</w:t>
+          <w:rFonts w:ascii="Book Antiqua" w:hAnsi="Book Antiqua" w:cs="Times New Roman"/>
+          <w:sz w:val="24"/>
+          <w:szCs w:val="24"/>
+        </w:rPr>
+        <w:t>COMUNIQUESE</w:t>
+      </w:r>
+      <w:r>
+        <w:rPr>
+          <w:rFonts w:ascii="Book Antiqua" w:hAnsi="Book Antiqua" w:cs="Times New Roman"/>
+          <w:sz w:val="24"/>
+          <w:szCs w:val="24"/>
+        </w:rPr>
+        <w:t xml:space="preserve">, </w:t>
+      </w:r>
+      <w:r>
+        <w:rPr>
+          <w:rFonts w:ascii="Book Antiqua" w:hAnsi="Book Antiqua" w:cs="Times New Roman"/>
+          <w:sz w:val="24"/>
+          <w:szCs w:val="24"/>
+        </w:rPr>
+        <w:t>COPIESE Y ARCHIVESE</w:t>
       </w:r>
     </w:p>
     <w:sectPr>
       <w:footerReference w:type="default" r:id="rId6"/>
       <w:pgSz w:w="11906" w:h="16838"/>
-      <w:pgMar w:top="1417" w:right="1701" w:bottom="1417" w:left="1701" w:header="709" w:footer="709" w:gutter="0"/>
-      <w:pgNumType w:start="1130"/>
+      <w:pgMar w:top="1417" w:right="1134" w:bottom="1134" w:left="1701" w:header="709" w:footer="709" w:gutter="0"/>
+      <w:pgNumType w:start="1035"/>
       <w:cols w:space="708"/>
       <w:docGrid w:linePitch="360"/>
     </w:sectPr>
@@ -907,7 +1348,7 @@
     <w:uiPriority w:val="99"/>
     <w:semiHidden/>
     <w:unhideWhenUsed/>
-    <w:rsid w:val="00F73BEC"/>
+    <w:rsid w:val="00D17964"/>
     <w:pPr>
       <w:tabs>
         <w:tab w:val="center" w:pos="4419"/>
@@ -922,7 +1363,7 @@
     <w:link w:val="Encabezado"/>
     <w:uiPriority w:val="99"/>
     <w:semiHidden/>
-    <w:rsid w:val="00F73BEC"/>
+    <w:rsid w:val="00D17964"/>
   </w:style>
   <w:style w:type="paragraph" w:styleId="Piedepgina">
     <w:name w:val="footer"/>
@@ -931,7 +1372,7 @@
     <w:uiPriority w:val="99"/>
     <w:semiHidden/>
     <w:unhideWhenUsed/>
-    <w:rsid w:val="00F73BEC"/>
+    <w:rsid w:val="00D17964"/>
     <w:pPr>
       <w:tabs>
         <w:tab w:val="center" w:pos="4419"/>
@@ -946,7 +1387,7 @@
     <w:link w:val="Piedepgina"/>
     <w:uiPriority w:val="99"/>
     <w:semiHidden/>
-    <w:rsid w:val="00F73BEC"/>
+    <w:rsid w:val="00D17964"/>
   </w:style>
 </w:styles>
 </file>
